--- a/중간대체과제 테스트6.docx
+++ b/중간대체과제 테스트6.docx
@@ -5,7 +5,6 @@
     <w:p>
       <w:pPr>
         <w:rPr>
-          <w:rFonts w:hint="eastAsia"/>
           <w:lang w:eastAsia="ko-KR"/>
         </w:rPr>
       </w:pPr>
@@ -30,6 +29,42 @@
         </w:rPr>
         <w:t>테스트</w:t>
       </w:r>
+    </w:p>
+    <w:p>
+      <w:pPr>
+        <w:rPr>
+          <w:lang w:eastAsia="ko-KR"/>
+        </w:rPr>
+      </w:pPr>
+    </w:p>
+    <w:p>
+      <w:pPr>
+        <w:rPr>
+          <w:lang w:eastAsia="ko-KR"/>
+        </w:rPr>
+      </w:pPr>
+      <w:r>
+        <w:rPr>
+          <w:lang w:eastAsia="ko-KR"/>
+        </w:rPr>
+        <w:t xml:space="preserve">Edit </w:t>
+      </w:r>
+      <w:proofErr w:type="spellStart"/>
+      <w:r>
+        <w:rPr>
+          <w:lang w:eastAsia="ko-KR"/>
+        </w:rPr>
+        <w:t>edit</w:t>
+      </w:r>
+      <w:proofErr w:type="spellEnd"/>
+    </w:p>
+    <w:p>
+      <w:pPr>
+        <w:rPr>
+          <w:rFonts w:hint="eastAsia"/>
+          <w:lang w:eastAsia="ko-KR"/>
+        </w:rPr>
+      </w:pPr>
     </w:p>
     <w:sectPr>
       <w:pgSz w:w="11906" w:h="16838"/>

--- a/중간대체과제 테스트6.docx
+++ b/중간대체과제 테스트6.docx
@@ -1,11 +1,10 @@
 
 <file path=word/document.xml><?xml version="1.0" encoding="utf-8"?>
-<w:document xmlns:wpc="http://schemas.microsoft.com/office/word/2010/wordprocessingCanvas" xmlns:cx="http://schemas.microsoft.com/office/drawing/2014/chartex" xmlns:cx1="http://schemas.microsoft.com/office/drawing/2015/9/8/chartex" xmlns:cx2="http://schemas.microsoft.com/office/drawing/2015/10/21/chartex" xmlns:cx3="http://schemas.microsoft.com/office/drawing/2016/5/9/chartex" xmlns:cx4="http://schemas.microsoft.com/office/drawing/2016/5/10/chartex" xmlns:cx5="http://schemas.microsoft.com/office/drawing/2016/5/11/chartex" xmlns:cx6="http://schemas.microsoft.com/office/drawing/2016/5/12/chartex" xmlns:cx7="http://schemas.microsoft.com/office/drawing/2016/5/13/chartex" xmlns:cx8="http://schemas.microsoft.com/office/drawing/2016/5/14/chartex" xmlns:mc="http://schemas.openxmlformats.org/markup-compatibility/2006" xmlns:aink="http://schemas.microsoft.com/office/drawing/2016/ink" xmlns:am3d="http://schemas.microsoft.com/office/drawing/2017/model3d" xmlns:o="urn:schemas-microsoft-com:office:office" xmlns:r="http://schemas.openxmlformats.org/officeDocument/2006/relationships" xmlns:m="http://schemas.openxmlformats.org/officeDocument/2006/math" xmlns:v="urn:schemas-microsoft-com:vml" xmlns:wp14="http://schemas.microsoft.com/office/word/2010/wordprocessingDrawing" xmlns:wp="http://schemas.openxmlformats.org/drawingml/2006/wordprocessingDrawing" xmlns:w10="urn:schemas-microsoft-com:office:word" xmlns:w="http://schemas.openxmlformats.org/wordprocessingml/2006/main" xmlns:w14="http://schemas.microsoft.com/office/word/2010/wordml" xmlns:w15="http://schemas.microsoft.com/office/word/2012/wordml" xmlns:w16cex="http://schemas.microsoft.com/office/word/2018/wordml/cex" xmlns:w16cid="http://schemas.microsoft.com/office/word/2016/wordml/cid" xmlns:w16="http://schemas.microsoft.com/office/word/2018/wordml" xmlns:w16se="http://schemas.microsoft.com/office/word/2015/wordml/symex" xmlns:wpg="http://schemas.microsoft.com/office/word/2010/wordprocessingGroup" xmlns:wpi="http://schemas.microsoft.com/office/word/2010/wordprocessingInk" xmlns:wne="http://schemas.microsoft.com/office/word/2006/wordml" xmlns:wps="http://schemas.microsoft.com/office/word/2010/wordprocessingShape" mc:Ignorable="w14 w15 w16se w16cid w16 w16cex wp14">
+<w:document xmlns:wpc="http://schemas.microsoft.com/office/word/2010/wordprocessingCanvas" xmlns:cx="http://schemas.microsoft.com/office/drawing/2014/chartex" xmlns:cx1="http://schemas.microsoft.com/office/drawing/2015/9/8/chartex" xmlns:cx2="http://schemas.microsoft.com/office/drawing/2015/10/21/chartex" xmlns:cx3="http://schemas.microsoft.com/office/drawing/2016/5/9/chartex" xmlns:cx4="http://schemas.microsoft.com/office/drawing/2016/5/10/chartex" xmlns:cx5="http://schemas.microsoft.com/office/drawing/2016/5/11/chartex" xmlns:cx6="http://schemas.microsoft.com/office/drawing/2016/5/12/chartex" xmlns:cx7="http://schemas.microsoft.com/office/drawing/2016/5/13/chartex" xmlns:cx8="http://schemas.microsoft.com/office/drawing/2016/5/14/chartex" xmlns:mc="http://schemas.openxmlformats.org/markup-compatibility/2006" xmlns:aink="http://schemas.microsoft.com/office/drawing/2016/ink" xmlns:am3d="http://schemas.microsoft.com/office/drawing/2017/model3d" xmlns:o="urn:schemas-microsoft-com:office:office" xmlns:r="http://schemas.openxmlformats.org/officeDocument/2006/relationships" xmlns:m="http://schemas.openxmlformats.org/officeDocument/2006/math" xmlns:v="urn:schemas-microsoft-com:vml" xmlns:wp14="http://schemas.microsoft.com/office/word/2010/wordprocessingDrawing" xmlns:wp="http://schemas.openxmlformats.org/drawingml/2006/wordprocessingDrawing" xmlns:w10="urn:schemas-microsoft-com:office:word" xmlns:w="http://schemas.openxmlformats.org/wordprocessingml/2006/main" xmlns:w14="http://schemas.microsoft.com/office/word/2010/wordml" xmlns:w15="http://schemas.microsoft.com/office/word/2012/wordml" xmlns:w16cid="http://schemas.microsoft.com/office/word/2016/wordml/cid" xmlns:w16se="http://schemas.microsoft.com/office/word/2015/wordml/symex" xmlns:wpg="http://schemas.microsoft.com/office/word/2010/wordprocessingGroup" xmlns:wpi="http://schemas.microsoft.com/office/word/2010/wordprocessingInk" xmlns:wne="http://schemas.microsoft.com/office/word/2006/wordml" xmlns:wps="http://schemas.microsoft.com/office/word/2010/wordprocessingShape" mc:Ignorable="w14 w15 w16se w16cid wp14">
   <w:body>
     <w:p>
       <w:pPr>
         <w:rPr>
-          <w:rFonts w:hint="eastAsia"/>
           <w:lang w:eastAsia="ko-KR"/>
         </w:rPr>
       </w:pPr>
@@ -31,6 +30,29 @@
         <w:t>테스트</w:t>
       </w:r>
     </w:p>
+    <w:p>
+      <w:pPr>
+        <w:rPr>
+          <w:lang w:eastAsia="ko-KR"/>
+        </w:rPr>
+      </w:pPr>
+    </w:p>
+    <w:p>
+      <w:pPr>
+        <w:rPr>
+          <w:rFonts w:hint="eastAsia"/>
+          <w:lang w:eastAsia="ko-KR"/>
+        </w:rPr>
+      </w:pPr>
+      <w:r>
+        <w:rPr>
+          <w:lang w:eastAsia="ko-KR"/>
+        </w:rPr>
+        <w:t>Edit edit edit edits</w:t>
+      </w:r>
+      <w:bookmarkStart w:id="0" w:name="_GoBack"/>
+      <w:bookmarkEnd w:id="0"/>
+    </w:p>
     <w:sectPr>
       <w:pgSz w:w="11906" w:h="16838"/>
       <w:pgMar w:top="1440" w:right="1440" w:bottom="1440" w:left="1440" w:header="851" w:footer="992" w:gutter="0"/>
@@ -42,14 +64,14 @@
 </file>
 
 <file path=word/styles.xml><?xml version="1.0" encoding="utf-8"?>
-<w:styles xmlns:mc="http://schemas.openxmlformats.org/markup-compatibility/2006" xmlns:r="http://schemas.openxmlformats.org/officeDocument/2006/relationships" xmlns:w="http://schemas.openxmlformats.org/wordprocessingml/2006/main" xmlns:w14="http://schemas.microsoft.com/office/word/2010/wordml" xmlns:w15="http://schemas.microsoft.com/office/word/2012/wordml" xmlns:w16cex="http://schemas.microsoft.com/office/word/2018/wordml/cex" xmlns:w16cid="http://schemas.microsoft.com/office/word/2016/wordml/cid" xmlns:w16="http://schemas.microsoft.com/office/word/2018/wordml" xmlns:w16se="http://schemas.microsoft.com/office/word/2015/wordml/symex" mc:Ignorable="w14 w15 w16se w16cid w16 w16cex">
+<w:styles xmlns:mc="http://schemas.openxmlformats.org/markup-compatibility/2006" xmlns:r="http://schemas.openxmlformats.org/officeDocument/2006/relationships" xmlns:w="http://schemas.openxmlformats.org/wordprocessingml/2006/main" xmlns:w14="http://schemas.microsoft.com/office/word/2010/wordml" xmlns:w15="http://schemas.microsoft.com/office/word/2012/wordml" xmlns:w16cid="http://schemas.microsoft.com/office/word/2016/wordml/cid" xmlns:w16se="http://schemas.microsoft.com/office/word/2015/wordml/symex" mc:Ignorable="w14 w15 w16se w16cid">
   <w:docDefaults>
     <w:rPrDefault>
       <w:rPr>
         <w:rFonts w:asciiTheme="minorHAnsi" w:eastAsiaTheme="minorEastAsia" w:hAnsiTheme="minorHAnsi" w:cstheme="minorBidi"/>
         <w:kern w:val="2"/>
         <w:szCs w:val="24"/>
-        <w:lang w:val="en-US" w:eastAsia="ko-Kore-KR" w:bidi="ar-SA"/>
+        <w:lang w:val="en-US" w:bidi="ar-SA"/>
       </w:rPr>
     </w:rPrDefault>
     <w:pPrDefault>
@@ -769,4 +791,16 @@
     </a:ext>
   </a:extLst>
 </a:theme>
+</file>
+
+<file path=customXml/item1.xml><?xml version="1.0" encoding="utf-8"?>
+<b:Sources xmlns:b="http://schemas.openxmlformats.org/officeDocument/2006/bibliography" xmlns="http://schemas.openxmlformats.org/officeDocument/2006/bibliography" SelectedStyle="\APASixthEditionOfficeOnline.xsl" StyleName="APA" Version="6"/>
+</file>
+
+<file path=customXml/itemProps1.xml><?xml version="1.0" encoding="utf-8"?>
+<ds:datastoreItem xmlns:ds="http://schemas.openxmlformats.org/officeDocument/2006/customXml" ds:itemID="{71CBAFF7-A5BE-4B6A-92AE-45720EF93812}">
+  <ds:schemaRefs>
+    <ds:schemaRef ds:uri="http://schemas.openxmlformats.org/officeDocument/2006/bibliography"/>
+  </ds:schemaRefs>
+</ds:datastoreItem>
 </file>